--- a/ProjectReport.docx
+++ b/ProjectReport.docx
@@ -205,7 +205,49 @@
           <w:sz w:val="28"/>
           <w:szCs w:val="28"/>
         </w:rPr>
-        <w:t xml:space="preserve">In this project we will deal with three main objectives that construct the main transitions from a quad tree to an image and vice versa. </w:t>
+        <w:t xml:space="preserve">In this project </w:t>
+      </w:r>
+      <w:r>
+        <w:rPr>
+          <w:sz w:val="28"/>
+          <w:szCs w:val="28"/>
+        </w:rPr>
+        <w:t xml:space="preserve">the </w:t>
+      </w:r>
+      <w:r>
+        <w:rPr>
+          <w:sz w:val="28"/>
+          <w:szCs w:val="28"/>
+        </w:rPr>
+        <w:t>main objective</w:t>
+      </w:r>
+      <w:r>
+        <w:rPr>
+          <w:sz w:val="28"/>
+          <w:szCs w:val="28"/>
+        </w:rPr>
+        <w:t xml:space="preserve"> is</w:t>
+      </w:r>
+      <w:r>
+        <w:rPr>
+          <w:sz w:val="28"/>
+          <w:szCs w:val="28"/>
+        </w:rPr>
+        <w:t xml:space="preserve"> </w:t>
+      </w:r>
+      <w:r>
+        <w:rPr>
+          <w:sz w:val="28"/>
+          <w:szCs w:val="28"/>
+        </w:rPr>
+        <w:t>to</w:t>
+      </w:r>
+      <w:r>
+        <w:rPr>
+          <w:sz w:val="28"/>
+          <w:szCs w:val="28"/>
+        </w:rPr>
+        <w:t xml:space="preserve"> construct the main transitions from a quad tree to an image and vice versa. </w:t>
       </w:r>
       <w:r>
         <w:rPr>
@@ -324,6 +366,7 @@
         </w:rPr>
         <w:t xml:space="preserve">Task 1: Complete </w:t>
       </w:r>
+      <w:proofErr w:type="spellStart"/>
       <w:r>
         <w:rPr>
           <w:b/>
@@ -331,7 +374,17 @@
           <w:sz w:val="32"/>
           <w:szCs w:val="32"/>
         </w:rPr>
-        <w:t>QTNode Class</w:t>
+        <w:t>QTNode</w:t>
+      </w:r>
+      <w:proofErr w:type="spellEnd"/>
+      <w:r>
+        <w:rPr>
+          <w:b/>
+          <w:bCs/>
+          <w:sz w:val="32"/>
+          <w:szCs w:val="32"/>
+        </w:rPr>
+        <w:t xml:space="preserve"> Class</w:t>
       </w:r>
     </w:p>
     <w:p>
@@ -379,7 +432,23 @@
           <w:sz w:val="28"/>
           <w:szCs w:val="28"/>
         </w:rPr>
-        <w:t xml:space="preserve"> no-arg constructor with intensity -1 and null value for the node children, another constructor with intensity parameter,</w:t>
+        <w:t xml:space="preserve"> no-</w:t>
+      </w:r>
+      <w:proofErr w:type="spellStart"/>
+      <w:r>
+        <w:rPr>
+          <w:sz w:val="28"/>
+          <w:szCs w:val="28"/>
+        </w:rPr>
+        <w:t>arg</w:t>
+      </w:r>
+      <w:proofErr w:type="spellEnd"/>
+      <w:r>
+        <w:rPr>
+          <w:sz w:val="28"/>
+          <w:szCs w:val="28"/>
+        </w:rPr>
+        <w:t xml:space="preserve"> constructor with intensity -1 and null value for the node children, another constructor with intensity parameter,</w:t>
       </w:r>
       <w:r>
         <w:rPr>
@@ -396,13 +465,22 @@
         <w:lastRenderedPageBreak/>
         <w:t xml:space="preserve">node has intensity variable and 4 nodes, create 2 setters for the children and the intensity variable, and a getter of the intensity, and finally override the </w:t>
       </w:r>
+      <w:proofErr w:type="spellStart"/>
       <w:proofErr w:type="gramStart"/>
       <w:r>
         <w:rPr>
           <w:sz w:val="28"/>
           <w:szCs w:val="28"/>
         </w:rPr>
-        <w:t>toString(</w:t>
+        <w:t>toString</w:t>
+      </w:r>
+      <w:proofErr w:type="spellEnd"/>
+      <w:r>
+        <w:rPr>
+          <w:sz w:val="28"/>
+          <w:szCs w:val="28"/>
+        </w:rPr>
+        <w:t>(</w:t>
       </w:r>
       <w:proofErr w:type="gramEnd"/>
       <w:r>
@@ -511,7 +589,27 @@
           <w:sz w:val="32"/>
           <w:szCs w:val="32"/>
         </w:rPr>
-        <w:t>Task 2: Complete The Constructor of ImgQuadTree.java and buildQT() Method</w:t>
+        <w:t xml:space="preserve">Task 2: Complete The Constructor of ImgQuadTree.java and </w:t>
+      </w:r>
+      <w:proofErr w:type="spellStart"/>
+      <w:r>
+        <w:rPr>
+          <w:b/>
+          <w:bCs/>
+          <w:sz w:val="32"/>
+          <w:szCs w:val="32"/>
+        </w:rPr>
+        <w:t>buildQT</w:t>
+      </w:r>
+      <w:proofErr w:type="spellEnd"/>
+      <w:r>
+        <w:rPr>
+          <w:b/>
+          <w:bCs/>
+          <w:sz w:val="32"/>
+          <w:szCs w:val="32"/>
+        </w:rPr>
+        <w:t>() Method</w:t>
       </w:r>
     </w:p>
     <w:p>
@@ -559,7 +657,23 @@
           <w:sz w:val="28"/>
           <w:szCs w:val="28"/>
         </w:rPr>
-        <w:t>reating a constructor for the file started with exception handling for creating Scanner object. Then initialize the root node with the whole tree using a method called buildQT()</w:t>
+        <w:t xml:space="preserve">reating a constructor for the file started with exception handling for creating Scanner object. Then initialize the root node with the whole tree using a method called </w:t>
+      </w:r>
+      <w:proofErr w:type="spellStart"/>
+      <w:r>
+        <w:rPr>
+          <w:sz w:val="28"/>
+          <w:szCs w:val="28"/>
+        </w:rPr>
+        <w:t>buildQT</w:t>
+      </w:r>
+      <w:proofErr w:type="spellEnd"/>
+      <w:r>
+        <w:rPr>
+          <w:sz w:val="28"/>
+          <w:szCs w:val="28"/>
+        </w:rPr>
+        <w:t>()</w:t>
       </w:r>
       <w:r>
         <w:rPr>
@@ -602,12 +716,21 @@
           <w:szCs w:val="28"/>
         </w:rPr>
       </w:pPr>
-      <w:r>
-        <w:rPr>
-          <w:sz w:val="28"/>
-          <w:szCs w:val="28"/>
-        </w:rPr>
-        <w:t>BuildQT() method is a recursive method that build a quad</w:t>
+      <w:proofErr w:type="spellStart"/>
+      <w:r>
+        <w:rPr>
+          <w:sz w:val="28"/>
+          <w:szCs w:val="28"/>
+        </w:rPr>
+        <w:t>BuildQT</w:t>
+      </w:r>
+      <w:proofErr w:type="spellEnd"/>
+      <w:r>
+        <w:rPr>
+          <w:sz w:val="28"/>
+          <w:szCs w:val="28"/>
+        </w:rPr>
+        <w:t>() method is a recursive method that build a quad</w:t>
       </w:r>
       <w:r>
         <w:rPr>
@@ -674,7 +797,23 @@
           <w:sz w:val="28"/>
           <w:szCs w:val="28"/>
         </w:rPr>
-        <w:t>the hardest part of the problem is constructing the recursive call of the buildQT() method</w:t>
+        <w:t xml:space="preserve">the hardest part of the problem is constructing the recursive call of the </w:t>
+      </w:r>
+      <w:proofErr w:type="spellStart"/>
+      <w:r>
+        <w:rPr>
+          <w:sz w:val="28"/>
+          <w:szCs w:val="28"/>
+        </w:rPr>
+        <w:t>buildQT</w:t>
+      </w:r>
+      <w:proofErr w:type="spellEnd"/>
+      <w:r>
+        <w:rPr>
+          <w:sz w:val="28"/>
+          <w:szCs w:val="28"/>
+        </w:rPr>
+        <w:t>() method</w:t>
       </w:r>
       <w:r>
         <w:rPr>
@@ -713,7 +852,67 @@
           <w:sz w:val="32"/>
           <w:szCs w:val="32"/>
         </w:rPr>
-        <w:t>Task 3: Building getNumNodes, getNumLeaves, getImgArray.</w:t>
+        <w:t xml:space="preserve">Task 3: Building </w:t>
+      </w:r>
+      <w:proofErr w:type="spellStart"/>
+      <w:r>
+        <w:rPr>
+          <w:b/>
+          <w:bCs/>
+          <w:sz w:val="32"/>
+          <w:szCs w:val="32"/>
+        </w:rPr>
+        <w:t>getNumNodes</w:t>
+      </w:r>
+      <w:proofErr w:type="spellEnd"/>
+      <w:r>
+        <w:rPr>
+          <w:b/>
+          <w:bCs/>
+          <w:sz w:val="32"/>
+          <w:szCs w:val="32"/>
+        </w:rPr>
+        <w:t xml:space="preserve">, </w:t>
+      </w:r>
+      <w:proofErr w:type="spellStart"/>
+      <w:r>
+        <w:rPr>
+          <w:b/>
+          <w:bCs/>
+          <w:sz w:val="32"/>
+          <w:szCs w:val="32"/>
+        </w:rPr>
+        <w:t>getNumLeaves</w:t>
+      </w:r>
+      <w:proofErr w:type="spellEnd"/>
+      <w:r>
+        <w:rPr>
+          <w:b/>
+          <w:bCs/>
+          <w:sz w:val="32"/>
+          <w:szCs w:val="32"/>
+        </w:rPr>
+        <w:t xml:space="preserve">, </w:t>
+      </w:r>
+      <w:proofErr w:type="spellStart"/>
+      <w:r>
+        <w:rPr>
+          <w:b/>
+          <w:bCs/>
+          <w:sz w:val="32"/>
+          <w:szCs w:val="32"/>
+        </w:rPr>
+        <w:t>getImgArray</w:t>
+      </w:r>
+      <w:proofErr w:type="spellEnd"/>
+      <w:r>
+        <w:rPr>
+          <w:b/>
+          <w:bCs/>
+          <w:sz w:val="32"/>
+          <w:szCs w:val="32"/>
+        </w:rPr>
+        <w:t>.</w:t>
       </w:r>
     </w:p>
     <w:p>
@@ -757,12 +956,21 @@
         </w:rPr>
         <w:t xml:space="preserve">: </w:t>
       </w:r>
-      <w:r>
-        <w:rPr>
-          <w:sz w:val="28"/>
-          <w:szCs w:val="28"/>
-        </w:rPr>
-        <w:t>getNumNodes: is a recursive method that call a helper with a node parameter in order to return call of the nodes children plus one which is the current node.</w:t>
+      <w:proofErr w:type="spellStart"/>
+      <w:r>
+        <w:rPr>
+          <w:sz w:val="28"/>
+          <w:szCs w:val="28"/>
+        </w:rPr>
+        <w:t>getNumNodes</w:t>
+      </w:r>
+      <w:proofErr w:type="spellEnd"/>
+      <w:r>
+        <w:rPr>
+          <w:sz w:val="28"/>
+          <w:szCs w:val="28"/>
+        </w:rPr>
+        <w:t>: is a recursive method that call a helper with a node parameter in order to return call of the nodes children plus one which is the current node.</w:t>
       </w:r>
       <w:r>
         <w:rPr>
@@ -785,12 +993,21 @@
         </w:rPr>
         <w:br/>
       </w:r>
-      <w:r>
-        <w:rPr>
-          <w:sz w:val="28"/>
-          <w:szCs w:val="28"/>
-        </w:rPr>
-        <w:t>getNumLeaves: is also a recursive methods that call a helper method with a node parameter which checks if one of the node’s children, since a node can only have 0 or 4 nodes, if the child is null then return one else call the method recursively for each child</w:t>
+      <w:proofErr w:type="spellStart"/>
+      <w:r>
+        <w:rPr>
+          <w:sz w:val="28"/>
+          <w:szCs w:val="28"/>
+        </w:rPr>
+        <w:t>getNumLeaves</w:t>
+      </w:r>
+      <w:proofErr w:type="spellEnd"/>
+      <w:r>
+        <w:rPr>
+          <w:sz w:val="28"/>
+          <w:szCs w:val="28"/>
+        </w:rPr>
+        <w:t>: is also a recursive methods that call a helper method with a node parameter which checks if one of the node’s children, since a node can only have 0 or 4 nodes, if the child is null then return one else call the method recursively for each child</w:t>
       </w:r>
       <w:r>
         <w:rPr>
@@ -818,12 +1035,21 @@
           <w:szCs w:val="28"/>
         </w:rPr>
       </w:pPr>
-      <w:r>
-        <w:rPr>
-          <w:sz w:val="28"/>
-          <w:szCs w:val="28"/>
-        </w:rPr>
-        <w:t xml:space="preserve">getImgArr: </w:t>
+      <w:proofErr w:type="spellStart"/>
+      <w:r>
+        <w:rPr>
+          <w:sz w:val="28"/>
+          <w:szCs w:val="28"/>
+        </w:rPr>
+        <w:t>getImgArr</w:t>
+      </w:r>
+      <w:proofErr w:type="spellEnd"/>
+      <w:r>
+        <w:rPr>
+          <w:sz w:val="28"/>
+          <w:szCs w:val="28"/>
+        </w:rPr>
+        <w:t xml:space="preserve">: </w:t>
       </w:r>
       <w:r>
         <w:rPr>
@@ -868,7 +1094,23 @@
           <w:sz w:val="28"/>
           <w:szCs w:val="28"/>
         </w:rPr>
-        <w:t>: constructing the getImgArr was the hardest part since the dimension changes in each recursion and also the quadrant changes but, however the main array is the same and it is only a dimension manipulation.</w:t>
+        <w:t xml:space="preserve">: constructing the </w:t>
+      </w:r>
+      <w:proofErr w:type="spellStart"/>
+      <w:r>
+        <w:rPr>
+          <w:sz w:val="28"/>
+          <w:szCs w:val="28"/>
+        </w:rPr>
+        <w:t>getImgArr</w:t>
+      </w:r>
+      <w:proofErr w:type="spellEnd"/>
+      <w:r>
+        <w:rPr>
+          <w:sz w:val="28"/>
+          <w:szCs w:val="28"/>
+        </w:rPr>
+        <w:t xml:space="preserve"> was the hardest part since the dimension changes in each recursion and also the quadrant changes but, however the main array is the same and it is only a dimension manipulation.</w:t>
       </w:r>
     </w:p>
     <w:p>
@@ -960,7 +1202,23 @@
           <w:sz w:val="28"/>
           <w:szCs w:val="28"/>
         </w:rPr>
-        <w:t xml:space="preserve">the file should convert the image pixles values to a preorder traversal of a quad tree of the image. </w:t>
+        <w:t xml:space="preserve">the file should convert the image </w:t>
+      </w:r>
+      <w:proofErr w:type="spellStart"/>
+      <w:r>
+        <w:rPr>
+          <w:sz w:val="28"/>
+          <w:szCs w:val="28"/>
+        </w:rPr>
+        <w:t>pixles</w:t>
+      </w:r>
+      <w:proofErr w:type="spellEnd"/>
+      <w:r>
+        <w:rPr>
+          <w:sz w:val="28"/>
+          <w:szCs w:val="28"/>
+        </w:rPr>
+        <w:t xml:space="preserve"> values to a preorder traversal of a quad tree of the image. </w:t>
       </w:r>
       <w:r>
         <w:rPr>
@@ -974,15 +1232,40 @@
           <w:sz w:val="28"/>
           <w:szCs w:val="28"/>
         </w:rPr>
-        <w:t xml:space="preserve"> create a constructor that takes the input and output file names as parameters. Then, by using exception handling, initialize the input and output objects defined at the top. Finally, call buildArrFromImg method then </w:t>
-      </w:r>
+        <w:t xml:space="preserve"> create a constructor that takes the input and output file names as parameters. Then, by using exception handling, initialize the input and output objects defined at the top. Finally, call </w:t>
+      </w:r>
+      <w:proofErr w:type="spellStart"/>
+      <w:r>
+        <w:rPr>
+          <w:sz w:val="28"/>
+          <w:szCs w:val="28"/>
+        </w:rPr>
+        <w:t>buildArrFromImg</w:t>
+      </w:r>
+      <w:proofErr w:type="spellEnd"/>
+      <w:r>
+        <w:rPr>
+          <w:sz w:val="28"/>
+          <w:szCs w:val="28"/>
+        </w:rPr>
+        <w:t xml:space="preserve"> method then </w:t>
+      </w:r>
+      <w:proofErr w:type="spellStart"/>
       <w:r>
         <w:rPr>
           <w:sz w:val="28"/>
           <w:szCs w:val="28"/>
         </w:rPr>
         <w:lastRenderedPageBreak/>
-        <w:t>outputQT methods in order to enhance encapsulation and</w:t>
+        <w:t>outputQT</w:t>
+      </w:r>
+      <w:proofErr w:type="spellEnd"/>
+      <w:r>
+        <w:rPr>
+          <w:sz w:val="28"/>
+          <w:szCs w:val="28"/>
+        </w:rPr>
+        <w:t xml:space="preserve"> methods in order to enhance encapsulation and</w:t>
       </w:r>
       <w:r>
         <w:rPr>
@@ -1011,6 +1294,7 @@
           <w:szCs w:val="28"/>
         </w:rPr>
       </w:pPr>
+      <w:proofErr w:type="spellStart"/>
       <w:r>
         <w:rPr>
           <w:sz w:val="28"/>
@@ -1018,6 +1302,7 @@
         </w:rPr>
         <w:t>buildArrFromImg</w:t>
       </w:r>
+      <w:proofErr w:type="spellEnd"/>
       <w:r>
         <w:rPr>
           <w:sz w:val="28"/>
@@ -1045,12 +1330,37 @@
           <w:szCs w:val="28"/>
         </w:rPr>
       </w:pPr>
-      <w:r>
-        <w:rPr>
-          <w:sz w:val="28"/>
-          <w:szCs w:val="28"/>
-        </w:rPr>
-        <w:t>outputQT(): is a recursive method that takes the x coordinate, y coordinate, the dimension of the region and the PrintWriter object, then check if the region has the same intensity then print the intensity otherwise print -1 and call the function for the 4 children with each modified parameters according to the quadrant of each node.</w:t>
+      <w:proofErr w:type="spellStart"/>
+      <w:r>
+        <w:rPr>
+          <w:sz w:val="28"/>
+          <w:szCs w:val="28"/>
+        </w:rPr>
+        <w:t>outputQT</w:t>
+      </w:r>
+      <w:proofErr w:type="spellEnd"/>
+      <w:r>
+        <w:rPr>
+          <w:sz w:val="28"/>
+          <w:szCs w:val="28"/>
+        </w:rPr>
+        <w:t xml:space="preserve">(): is a recursive method that takes the x coordinate, y coordinate, the dimension of the region and the </w:t>
+      </w:r>
+      <w:proofErr w:type="spellStart"/>
+      <w:r>
+        <w:rPr>
+          <w:sz w:val="28"/>
+          <w:szCs w:val="28"/>
+        </w:rPr>
+        <w:t>PrintWriter</w:t>
+      </w:r>
+      <w:proofErr w:type="spellEnd"/>
+      <w:r>
+        <w:rPr>
+          <w:sz w:val="28"/>
+          <w:szCs w:val="28"/>
+        </w:rPr>
+        <w:t xml:space="preserve"> object, then check if the region has the same intensity then print the intensity otherwise print -1 and call the function for the 4 children with each modified parameters according to the quadrant of each node.</w:t>
       </w:r>
     </w:p>
     <w:p>
@@ -1121,7 +1431,23 @@
           <w:sz w:val="28"/>
           <w:szCs w:val="28"/>
         </w:rPr>
-        <w:t xml:space="preserve">: outputQT was the hardest point since it is recursive and took time to figure out the best way to construct it. </w:t>
+        <w:t xml:space="preserve">: </w:t>
+      </w:r>
+      <w:proofErr w:type="spellStart"/>
+      <w:r>
+        <w:rPr>
+          <w:sz w:val="28"/>
+          <w:szCs w:val="28"/>
+        </w:rPr>
+        <w:t>outputQT</w:t>
+      </w:r>
+      <w:proofErr w:type="spellEnd"/>
+      <w:r>
+        <w:rPr>
+          <w:sz w:val="28"/>
+          <w:szCs w:val="28"/>
+        </w:rPr>
+        <w:t xml:space="preserve"> was the hardest point since it is recursive and took time to figure out the best way to construct it. </w:t>
       </w:r>
     </w:p>
     <w:p>
@@ -1250,6 +1576,7 @@
         <w:rPr>
           <w:b/>
           <w:bCs/>
+          <w:noProof/>
           <w:sz w:val="36"/>
           <w:szCs w:val="36"/>
         </w:rPr>
@@ -1512,6 +1839,7 @@
       </w:pPr>
       <w:r>
         <w:rPr>
+          <w:noProof/>
           <w:sz w:val="28"/>
           <w:szCs w:val="28"/>
         </w:rPr>
